--- a/course reviews/Student_30_Course_100.docx
+++ b/course reviews/Student_30_Course_100.docx
@@ -4,29 +4,33 @@
   <w:body>
     <w:p>
       <w:r>
-        <w:t>Year of study: Junior</w:t>
+        <w:t>Year of study: Sophomore, Junior, Senior</w:t>
       </w:r>
     </w:p>
     <w:p>
       <w:r>
-        <w:t>1) Calculus 1 (Math 101)</w:t>
-        <w:br/>
-        <w:t>2) Calculus-1 is not an easy course to take online, especially for freshmen in their first semester. I worked hard, put in hours upon hours of effort, and did all that I could to get a good score.</w:t>
-        <w:br/>
-        <w:t>In the end, I got an A- at 87%. That's nice and all, but last semester, an A- was around 70%.</w:t>
-        <w:br/>
-        <w:t>Your academic dishonesty harms not only your own learning, but is also a huge middle finger to everyone else in your class who decided not to partake in it. Great going guys, I hope everyone who cheated this semester is feeling really good about themselves right now.</w:t>
-        <w:br/>
-        <w:t>3) Course difficulty was a 3.</w:t>
+        <w:t>Semesters offered: Fall, Spring, Summer</w:t>
       </w:r>
     </w:p>
     <w:p>
       <w:r>
-        <w:t>Gpa: 1) Calculus 1 (Math 101)</w:t>
+        <w:t>Course aliases: Calcu-2, Cal 2, cal two, calculus two, calculus II, Math 102</w:t>
+      </w:r>
+    </w:p>
+    <w:p>
+      <w:r>
+        <w:t>Course review:</w:t>
         <w:br/>
-        <w:t>2) Course content was good, the instructor had a good teaching methodology. The mean getting combined was unfair but apart from that it was a good course overall. I ended up getting an A-.</w:t>
+        <w:t>a) Calculus 2 (MATH-102)</w:t>
         <w:br/>
-        <w:t>3) Course difficulty was a 3.</w:t>
+        <w:t>b) Took it last year. Although ended up with a good grade, can't count on lums instructors esp the maths department to help ease things along the way. Professor leaonards youtube lectures and constant practice from the book (James stewart) recommended. Uss ke illawa on campus pe mean be bohatt kam tha so if you work hard enough you will get a good grade</w:t>
+        <w:br/>
+        <w:t>c)3</w:t>
+      </w:r>
+    </w:p>
+    <w:p>
+      <w:r>
+        <w:t>GPA: 3.30-3.60</w:t>
       </w:r>
     </w:p>
     <w:sectPr>
